--- a/Lab Assignment 7/Lab_7_Report.docx
+++ b/Lab Assignment 7/Lab_7_Report.docx
@@ -24,6 +24,7 @@
     </w:p>
     <w:p>
       <w:pPr>
+        <w:contextualSpacing/>
         <w:rPr>
           <w:b/>
           <w:sz w:val="28"/>
@@ -38,12 +39,112 @@
           <w:szCs w:val="28"/>
           <w:u w:val="single"/>
         </w:rPr>
+        <w:t xml:space="preserve">Hirenbhai </w:t>
+      </w:r>
+      <w:proofErr w:type="gramStart"/>
+      <w:r>
+        <w:rPr>
+          <w:b/>
+          <w:sz w:val="28"/>
+          <w:szCs w:val="28"/>
+          <w:u w:val="single"/>
+        </w:rPr>
+        <w:t>Shah  ID</w:t>
+      </w:r>
+      <w:proofErr w:type="gramEnd"/>
+      <w:r>
+        <w:rPr>
+          <w:b/>
+          <w:sz w:val="28"/>
+          <w:szCs w:val="28"/>
+          <w:u w:val="single"/>
+        </w:rPr>
+        <w:t>: 27</w:t>
+      </w:r>
+    </w:p>
+    <w:p>
+      <w:pPr>
+        <w:contextualSpacing/>
+        <w:rPr>
+          <w:b/>
+          <w:sz w:val="28"/>
+          <w:szCs w:val="28"/>
+          <w:u w:val="single"/>
+        </w:rPr>
+      </w:pPr>
+      <w:r>
+        <w:rPr>
+          <w:b/>
+          <w:sz w:val="28"/>
+          <w:szCs w:val="28"/>
+          <w:u w:val="single"/>
+        </w:rPr>
+        <w:t xml:space="preserve">Dinesh </w:t>
+      </w:r>
+      <w:proofErr w:type="spellStart"/>
+      <w:proofErr w:type="gramStart"/>
+      <w:r>
+        <w:rPr>
+          <w:b/>
+          <w:sz w:val="28"/>
+          <w:szCs w:val="28"/>
+          <w:u w:val="single"/>
+        </w:rPr>
+        <w:t>Paduru</w:t>
+      </w:r>
+      <w:proofErr w:type="spellEnd"/>
+      <w:r>
+        <w:rPr>
+          <w:b/>
+          <w:sz w:val="28"/>
+          <w:szCs w:val="28"/>
+          <w:u w:val="single"/>
+        </w:rPr>
+        <w:t xml:space="preserve">  ID</w:t>
+      </w:r>
+      <w:proofErr w:type="gramEnd"/>
+      <w:r>
+        <w:rPr>
+          <w:b/>
+          <w:sz w:val="28"/>
+          <w:szCs w:val="28"/>
+          <w:u w:val="single"/>
+        </w:rPr>
+        <w:t xml:space="preserve"> : 19</w:t>
+      </w:r>
+    </w:p>
+    <w:p>
+      <w:pPr>
+        <w:contextualSpacing/>
+        <w:rPr>
+          <w:b/>
+          <w:sz w:val="28"/>
+          <w:szCs w:val="28"/>
+          <w:u w:val="single"/>
+        </w:rPr>
+      </w:pPr>
+    </w:p>
+    <w:p>
+      <w:pPr>
+        <w:rPr>
+          <w:b/>
+          <w:u w:val="single"/>
+        </w:rPr>
+      </w:pPr>
+      <w:r>
+        <w:rPr>
+          <w:b/>
+          <w:u w:val="single"/>
+        </w:rPr>
         <w:t>Q1 and Q3</w:t>
       </w:r>
     </w:p>
     <w:p>
       <w:r>
-        <w:t>I have merged this two question as I am taking output of 1</w:t>
+        <w:t>We</w:t>
+      </w:r>
+      <w:r>
+        <w:t xml:space="preserve"> have merged this two question as I am taking output of 1</w:t>
       </w:r>
       <w:r>
         <w:rPr>
@@ -52,8 +153,15 @@
         <w:t>st</w:t>
       </w:r>
       <w:r>
-        <w:t xml:space="preserve"> question and displaying it as a notification on smartwatch. I have done twitter streaming for doing sentiment analysis by using </w:t>
-      </w:r>
+        <w:t xml:space="preserve"> question and displaying it as</w:t>
+      </w:r>
+      <w:r>
+        <w:t xml:space="preserve"> a notification on smartwatch. We</w:t>
+      </w:r>
+      <w:r>
+        <w:t xml:space="preserve"> have done twitter streaming for doing sentiment analysis by using </w:t>
+      </w:r>
+      <w:proofErr w:type="spellStart"/>
       <w:r>
         <w:rPr>
           <w:b/>
@@ -61,8 +169,12 @@
         </w:rPr>
         <w:t>StanfordcoreNLP</w:t>
       </w:r>
-      <w:r>
-        <w:t xml:space="preserve"> library. I have filter out tweets as per current </w:t>
+      <w:proofErr w:type="spellEnd"/>
+      <w:r>
+        <w:t xml:space="preserve"> library. We</w:t>
+      </w:r>
+      <w:r>
+        <w:t xml:space="preserve"> have filter out tweets as per current </w:t>
       </w:r>
       <w:r>
         <w:t>presidential election</w:t>
@@ -71,17 +183,216 @@
         <w:t xml:space="preserve"> to decide the sentiment of the user. As its rate on scale of 1 to 5 for negative to positive, in output I am showing tweets along with its category as a notification to the smart devic</w:t>
       </w:r>
       <w:r>
-        <w:t>e. Below is the snap shot for it:</w:t>
+        <w:t>e. Below are</w:t>
+      </w:r>
+      <w:r>
+        <w:t xml:space="preserve"> the snap shot</w:t>
+      </w:r>
+      <w:r>
+        <w:t>s</w:t>
+      </w:r>
+      <w:r>
+        <w:t xml:space="preserve"> for it:</w:t>
       </w:r>
       <w:r>
         <w:t xml:space="preserve"> </w:t>
       </w:r>
     </w:p>
+    <w:p>
+      <w:r>
+        <w:rPr>
+          <w:noProof/>
+        </w:rPr>
+        <w:drawing>
+          <wp:inline distT="0" distB="0" distL="0" distR="0" wp14:anchorId="220ADBE9" wp14:editId="15A338E3">
+            <wp:extent cx="4629150" cy="5505450"/>
+            <wp:effectExtent l="0" t="0" r="0" b="0"/>
+            <wp:docPr id="1" name="Picture 1"/>
+            <wp:cNvGraphicFramePr>
+              <a:graphicFrameLocks xmlns:a="http://schemas.openxmlformats.org/drawingml/2006/main" noChangeAspect="1"/>
+            </wp:cNvGraphicFramePr>
+            <a:graphic xmlns:a="http://schemas.openxmlformats.org/drawingml/2006/main">
+              <a:graphicData uri="http://schemas.openxmlformats.org/drawingml/2006/picture">
+                <pic:pic xmlns:pic="http://schemas.openxmlformats.org/drawingml/2006/picture">
+                  <pic:nvPicPr>
+                    <pic:cNvPr id="1" name=""/>
+                    <pic:cNvPicPr/>
+                  </pic:nvPicPr>
+                  <pic:blipFill>
+                    <a:blip r:embed="rId4"/>
+                    <a:stretch>
+                      <a:fillRect/>
+                    </a:stretch>
+                  </pic:blipFill>
+                  <pic:spPr>
+                    <a:xfrm>
+                      <a:off x="0" y="0"/>
+                      <a:ext cx="4629150" cy="5505450"/>
+                    </a:xfrm>
+                    <a:prstGeom prst="rect">
+                      <a:avLst/>
+                    </a:prstGeom>
+                  </pic:spPr>
+                </pic:pic>
+              </a:graphicData>
+            </a:graphic>
+          </wp:inline>
+        </w:drawing>
+      </w:r>
+    </w:p>
     <w:p/>
+    <w:p>
+      <w:pPr>
+        <w:rPr>
+          <w:b/>
+          <w:u w:val="single"/>
+        </w:rPr>
+      </w:pPr>
+      <w:proofErr w:type="spellStart"/>
+      <w:r>
+        <w:rPr>
+          <w:b/>
+          <w:u w:val="single"/>
+        </w:rPr>
+        <w:lastRenderedPageBreak/>
+        <w:t>SmartWear</w:t>
+      </w:r>
+      <w:proofErr w:type="spellEnd"/>
+      <w:r>
+        <w:rPr>
+          <w:b/>
+          <w:u w:val="single"/>
+        </w:rPr>
+        <w:t xml:space="preserve"> </w:t>
+      </w:r>
+      <w:proofErr w:type="gramStart"/>
+      <w:r>
+        <w:rPr>
+          <w:b/>
+          <w:u w:val="single"/>
+        </w:rPr>
+        <w:t>notification :</w:t>
+      </w:r>
+      <w:proofErr w:type="gramEnd"/>
+    </w:p>
+    <w:p>
+      <w:r>
+        <w:rPr>
+          <w:noProof/>
+        </w:rPr>
+        <w:drawing>
+          <wp:inline distT="0" distB="0" distL="0" distR="0" wp14:anchorId="0D41B6F7" wp14:editId="152FADD0">
+            <wp:extent cx="5410200" cy="4657725"/>
+            <wp:effectExtent l="0" t="0" r="0" b="9525"/>
+            <wp:docPr id="3" name="Picture 3"/>
+            <wp:cNvGraphicFramePr>
+              <a:graphicFrameLocks xmlns:a="http://schemas.openxmlformats.org/drawingml/2006/main" noChangeAspect="1"/>
+            </wp:cNvGraphicFramePr>
+            <a:graphic xmlns:a="http://schemas.openxmlformats.org/drawingml/2006/main">
+              <a:graphicData uri="http://schemas.openxmlformats.org/drawingml/2006/picture">
+                <pic:pic xmlns:pic="http://schemas.openxmlformats.org/drawingml/2006/picture">
+                  <pic:nvPicPr>
+                    <pic:cNvPr id="1" name=""/>
+                    <pic:cNvPicPr/>
+                  </pic:nvPicPr>
+                  <pic:blipFill>
+                    <a:blip r:embed="rId5"/>
+                    <a:stretch>
+                      <a:fillRect/>
+                    </a:stretch>
+                  </pic:blipFill>
+                  <pic:spPr>
+                    <a:xfrm>
+                      <a:off x="0" y="0"/>
+                      <a:ext cx="5410200" cy="4657725"/>
+                    </a:xfrm>
+                    <a:prstGeom prst="rect">
+                      <a:avLst/>
+                    </a:prstGeom>
+                  </pic:spPr>
+                </pic:pic>
+              </a:graphicData>
+            </a:graphic>
+          </wp:inline>
+        </w:drawing>
+      </w:r>
+    </w:p>
+    <w:p/>
+    <w:p>
+      <w:r>
+        <w:rPr>
+          <w:noProof/>
+        </w:rPr>
+        <w:lastRenderedPageBreak/>
+        <w:drawing>
+          <wp:inline distT="0" distB="0" distL="0" distR="0" wp14:anchorId="0C913969" wp14:editId="7962EE62">
+            <wp:extent cx="4629150" cy="8229600"/>
+            <wp:effectExtent l="0" t="0" r="0" b="0"/>
+            <wp:docPr id="2" name="Picture 2"/>
+            <wp:cNvGraphicFramePr>
+              <a:graphicFrameLocks xmlns:a="http://schemas.openxmlformats.org/drawingml/2006/main" noChangeAspect="1"/>
+            </wp:cNvGraphicFramePr>
+            <a:graphic xmlns:a="http://schemas.openxmlformats.org/drawingml/2006/main">
+              <a:graphicData uri="http://schemas.openxmlformats.org/drawingml/2006/picture">
+                <pic:pic xmlns:pic="http://schemas.openxmlformats.org/drawingml/2006/picture">
+                  <pic:nvPicPr>
+                    <pic:cNvPr id="1" name=""/>
+                    <pic:cNvPicPr/>
+                  </pic:nvPicPr>
+                  <pic:blipFill>
+                    <a:blip r:embed="rId6"/>
+                    <a:stretch>
+                      <a:fillRect/>
+                    </a:stretch>
+                  </pic:blipFill>
+                  <pic:spPr>
+                    <a:xfrm>
+                      <a:off x="0" y="0"/>
+                      <a:ext cx="4629150" cy="8229600"/>
+                    </a:xfrm>
+                    <a:prstGeom prst="rect">
+                      <a:avLst/>
+                    </a:prstGeom>
+                  </pic:spPr>
+                </pic:pic>
+              </a:graphicData>
+            </a:graphic>
+          </wp:inline>
+        </w:drawing>
+      </w:r>
+    </w:p>
+    <w:p>
+      <w:pPr>
+        <w:rPr>
+          <w:b/>
+          <w:u w:val="single"/>
+        </w:rPr>
+      </w:pPr>
+      <w:r>
+        <w:rPr>
+          <w:b/>
+          <w:u w:val="single"/>
+        </w:rPr>
+        <w:lastRenderedPageBreak/>
+        <w:t>Q2 and Q4</w:t>
+      </w:r>
+    </w:p>
+    <w:p>
+      <w:r>
+        <w:t xml:space="preserve">We have worked on recommendation system for our project for recommending user diet and exercise </w:t>
+      </w:r>
+      <w:r>
+        <w:t>on basis of his input. System asks user about his mood and how is he feeling right now? And according to that system will generate recommendation for him by comparing it with the existing dataset.</w:t>
+      </w:r>
+    </w:p>
     <w:p>
       <w:bookmarkStart w:id="0" w:name="_GoBack"/>
       <w:bookmarkEnd w:id="0"/>
     </w:p>
+    <w:p/>
+    <w:p/>
+    <w:p/>
+    <w:p/>
     <w:sectPr>
       <w:pgSz w:w="12240" w:h="15840"/>
       <w:pgMar w:top="1440" w:right="1440" w:bottom="1440" w:left="1440" w:header="720" w:footer="720" w:gutter="0"/>

--- a/Lab Assignment 7/Lab_7_Report.docx
+++ b/Lab Assignment 7/Lab_7_Report.docx
@@ -39,19 +39,19 @@
           <w:szCs w:val="28"/>
           <w:u w:val="single"/>
         </w:rPr>
-        <w:t xml:space="preserve">Hirenbhai </w:t>
-      </w:r>
-      <w:proofErr w:type="gramStart"/>
-      <w:r>
+        <w:t>Hirenbhai Shah  ID: 27</w:t>
+      </w:r>
+    </w:p>
+    <w:p>
+      <w:pPr>
+        <w:contextualSpacing/>
         <w:rPr>
           <w:b/>
           <w:sz w:val="28"/>
           <w:szCs w:val="28"/>
           <w:u w:val="single"/>
         </w:rPr>
-        <w:t>Shah  ID</w:t>
-      </w:r>
-      <w:proofErr w:type="gramEnd"/>
+      </w:pPr>
       <w:r>
         <w:rPr>
           <w:b/>
@@ -59,7 +59,7 @@
           <w:szCs w:val="28"/>
           <w:u w:val="single"/>
         </w:rPr>
-        <w:t>: 27</w:t>
+        <w:t>Dinesh Paduru  ID : 19</w:t>
       </w:r>
     </w:p>
     <w:p>
@@ -72,65 +72,14 @@
           <w:u w:val="single"/>
         </w:rPr>
       </w:pPr>
-      <w:r>
-        <w:rPr>
-          <w:b/>
-          <w:sz w:val="28"/>
-          <w:szCs w:val="28"/>
-          <w:u w:val="single"/>
-        </w:rPr>
-        <w:t xml:space="preserve">Dinesh </w:t>
-      </w:r>
-      <w:proofErr w:type="spellStart"/>
-      <w:proofErr w:type="gramStart"/>
-      <w:r>
-        <w:rPr>
-          <w:b/>
-          <w:sz w:val="28"/>
-          <w:szCs w:val="28"/>
-          <w:u w:val="single"/>
-        </w:rPr>
-        <w:t>Paduru</w:t>
-      </w:r>
-      <w:proofErr w:type="spellEnd"/>
-      <w:r>
-        <w:rPr>
-          <w:b/>
-          <w:sz w:val="28"/>
-          <w:szCs w:val="28"/>
-          <w:u w:val="single"/>
-        </w:rPr>
-        <w:t xml:space="preserve">  ID</w:t>
-      </w:r>
-      <w:proofErr w:type="gramEnd"/>
-      <w:r>
-        <w:rPr>
-          <w:b/>
-          <w:sz w:val="28"/>
-          <w:szCs w:val="28"/>
-          <w:u w:val="single"/>
-        </w:rPr>
-        <w:t xml:space="preserve"> : 19</w:t>
-      </w:r>
     </w:p>
     <w:p>
       <w:pPr>
-        <w:contextualSpacing/>
-        <w:rPr>
-          <w:b/>
-          <w:sz w:val="28"/>
-          <w:szCs w:val="28"/>
+        <w:rPr>
+          <w:b/>
           <w:u w:val="single"/>
         </w:rPr>
       </w:pPr>
-    </w:p>
-    <w:p>
-      <w:pPr>
-        <w:rPr>
-          <w:b/>
-          <w:u w:val="single"/>
-        </w:rPr>
-      </w:pPr>
       <w:r>
         <w:rPr>
           <w:b/>
@@ -161,7 +110,6 @@
       <w:r>
         <w:t xml:space="preserve"> have done twitter streaming for doing sentiment analysis by using </w:t>
       </w:r>
-      <w:proofErr w:type="spellStart"/>
       <w:r>
         <w:rPr>
           <w:b/>
@@ -169,7 +117,6 @@
         </w:rPr>
         <w:t>StanfordcoreNLP</w:t>
       </w:r>
-      <w:proofErr w:type="spellEnd"/>
       <w:r>
         <w:t xml:space="preserve"> library. We</w:t>
       </w:r>
@@ -248,32 +195,14 @@
           <w:u w:val="single"/>
         </w:rPr>
       </w:pPr>
-      <w:proofErr w:type="spellStart"/>
       <w:r>
         <w:rPr>
           <w:b/>
           <w:u w:val="single"/>
         </w:rPr>
         <w:lastRenderedPageBreak/>
-        <w:t>SmartWear</w:t>
-      </w:r>
-      <w:proofErr w:type="spellEnd"/>
-      <w:r>
-        <w:rPr>
-          <w:b/>
-          <w:u w:val="single"/>
-        </w:rPr>
-        <w:t xml:space="preserve"> </w:t>
-      </w:r>
-      <w:proofErr w:type="gramStart"/>
-      <w:r>
-        <w:rPr>
-          <w:b/>
-          <w:u w:val="single"/>
-        </w:rPr>
-        <w:t>notification :</w:t>
-      </w:r>
-      <w:proofErr w:type="gramEnd"/>
+        <w:t>SmartWear notification :</w:t>
+      </w:r>
     </w:p>
     <w:p>
       <w:r>
@@ -379,16 +308,190 @@
     </w:p>
     <w:p>
       <w:r>
-        <w:t xml:space="preserve">We have worked on recommendation system for our project for recommending user diet and exercise </w:t>
-      </w:r>
-      <w:r>
-        <w:t>on basis of his input. System asks user about his mood and how is he feeling right now? And according to that system will generate recommendation for him by comparing it with the existing dataset.</w:t>
-      </w:r>
-    </w:p>
-    <w:p>
+        <w:t>We are trying to make recommendation system to recommend user some important tweets on basis of some famous medical hashtags. We have predefined our filter hashtags and filtering tweets in streaming. Below is the filter file.</w:t>
+      </w:r>
+    </w:p>
+    <w:p/>
+    <w:p>
+      <w:r>
+        <w:object w:dxaOrig="991" w:dyaOrig="811">
+          <v:shapetype id="_x0000_t75" coordsize="21600,21600" o:spt="75" o:preferrelative="t" path="m@4@5l@4@11@9@11@9@5xe" filled="f" stroked="f">
+            <v:stroke joinstyle="miter"/>
+            <v:formulas>
+              <v:f eqn="if lineDrawn pixelLineWidth 0"/>
+              <v:f eqn="sum @0 1 0"/>
+              <v:f eqn="sum 0 0 @1"/>
+              <v:f eqn="prod @2 1 2"/>
+              <v:f eqn="prod @3 21600 pixelWidth"/>
+              <v:f eqn="prod @3 21600 pixelHeight"/>
+              <v:f eqn="sum @0 0 1"/>
+              <v:f eqn="prod @6 1 2"/>
+              <v:f eqn="prod @7 21600 pixelWidth"/>
+              <v:f eqn="sum @8 21600 0"/>
+              <v:f eqn="prod @7 21600 pixelHeight"/>
+              <v:f eqn="sum @10 21600 0"/>
+            </v:formulas>
+            <v:path o:extrusionok="f" gradientshapeok="t" o:connecttype="rect"/>
+            <o:lock v:ext="edit" aspectratio="t"/>
+          </v:shapetype>
+          <v:shape id="_x0000_i1025" type="#_x0000_t75" style="width:49.5pt;height:40.5pt" o:ole="">
+            <v:imagedata r:id="rId7" o:title=""/>
+          </v:shape>
+          <o:OLEObject Type="Embed" ProgID="Package" ShapeID="_x0000_i1025" DrawAspect="Content" ObjectID="_1519250385" r:id="rId8"/>
+        </w:object>
+      </w:r>
+    </w:p>
+    <w:p/>
+    <w:p>
+      <w:r>
+        <w:t>For now we have divided it into below mentioned 4 categories. These categories are on basis of hashtags:</w:t>
+      </w:r>
+    </w:p>
+    <w:p/>
+    <w:p>
+      <w:r>
+        <w:rPr>
+          <w:noProof/>
+        </w:rPr>
+        <w:drawing>
+          <wp:inline distT="0" distB="0" distL="0" distR="0" wp14:anchorId="2F3A459A" wp14:editId="698D00E1">
+            <wp:extent cx="2200275" cy="1857375"/>
+            <wp:effectExtent l="0" t="0" r="9525" b="9525"/>
+            <wp:docPr id="4" name="Picture 4"/>
+            <wp:cNvGraphicFramePr>
+              <a:graphicFrameLocks xmlns:a="http://schemas.openxmlformats.org/drawingml/2006/main" noChangeAspect="1"/>
+            </wp:cNvGraphicFramePr>
+            <a:graphic xmlns:a="http://schemas.openxmlformats.org/drawingml/2006/main">
+              <a:graphicData uri="http://schemas.openxmlformats.org/drawingml/2006/picture">
+                <pic:pic xmlns:pic="http://schemas.openxmlformats.org/drawingml/2006/picture">
+                  <pic:nvPicPr>
+                    <pic:cNvPr id="1" name=""/>
+                    <pic:cNvPicPr/>
+                  </pic:nvPicPr>
+                  <pic:blipFill>
+                    <a:blip r:embed="rId9"/>
+                    <a:stretch>
+                      <a:fillRect/>
+                    </a:stretch>
+                  </pic:blipFill>
+                  <pic:spPr>
+                    <a:xfrm>
+                      <a:off x="0" y="0"/>
+                      <a:ext cx="2200275" cy="1857375"/>
+                    </a:xfrm>
+                    <a:prstGeom prst="rect">
+                      <a:avLst/>
+                    </a:prstGeom>
+                  </pic:spPr>
+                </pic:pic>
+              </a:graphicData>
+            </a:graphic>
+          </wp:inline>
+        </w:drawing>
+      </w:r>
+    </w:p>
+    <w:p/>
+    <w:p>
+      <w:r>
+        <w:t>We are training the data for this 4 categories and will test them against the future tweets. For now its just 4 categories but we will include more and plan is to ask user for his interest of tweet and on basis of that we will find appropriate tweet. The selection criteria for choosing tweet from streaming will be on basis of ratings. Program will decide ratings on basis of user’s input and how influenced that tweet is to others people so far. We will include sentiment analysis as well for making sure that positive tweets will reach to user.</w:t>
+      </w:r>
+    </w:p>
+    <w:p>
+      <w:r>
+        <w:t>Below is the sample predicted results for few tweets.</w:t>
+      </w:r>
+    </w:p>
+    <w:p>
+      <w:r>
+        <w:object w:dxaOrig="871" w:dyaOrig="811">
+          <v:shape id="_x0000_i1026" type="#_x0000_t75" style="width:43.5pt;height:40.5pt" o:ole="">
+            <v:imagedata r:id="rId10" o:title=""/>
+          </v:shape>
+          <o:OLEObject Type="Embed" ProgID="Package" ShapeID="_x0000_i1026" DrawAspect="Content" ObjectID="_1519250386" r:id="rId11"/>
+        </w:object>
+      </w:r>
+      <w:r>
+        <w:object w:dxaOrig="871" w:dyaOrig="811">
+          <v:shape id="_x0000_i1027" type="#_x0000_t75" style="width:43.5pt;height:40.5pt" o:ole="">
+            <v:imagedata r:id="rId12" o:title=""/>
+          </v:shape>
+          <o:OLEObject Type="Embed" ProgID="Package" ShapeID="_x0000_i1027" DrawAspect="Content" ObjectID="_1519250387" r:id="rId13"/>
+        </w:object>
+      </w:r>
+      <w:r>
+        <w:object w:dxaOrig="871" w:dyaOrig="811">
+          <v:shape id="_x0000_i1028" type="#_x0000_t75" style="width:43.5pt;height:40.5pt" o:ole="">
+            <v:imagedata r:id="rId14" o:title=""/>
+          </v:shape>
+          <o:OLEObject Type="Embed" ProgID="Package" ShapeID="_x0000_i1028" DrawAspect="Content" ObjectID="_1519250388" r:id="rId15"/>
+        </w:object>
+      </w:r>
+    </w:p>
+    <w:p>
+      <w:r>
+        <w:t>Above three files are the collected tweets during streaming and below is the predicted output:</w:t>
+      </w:r>
+    </w:p>
+    <w:p>
+      <w:r>
+        <w:rPr>
+          <w:noProof/>
+        </w:rPr>
+        <w:lastRenderedPageBreak/>
+        <w:drawing>
+          <wp:inline distT="0" distB="0" distL="0" distR="0" wp14:anchorId="6167B312" wp14:editId="624D92A1">
+            <wp:extent cx="5637805" cy="4038600"/>
+            <wp:effectExtent l="0" t="0" r="1270" b="0"/>
+            <wp:docPr id="5" name="Picture 5"/>
+            <wp:cNvGraphicFramePr>
+              <a:graphicFrameLocks xmlns:a="http://schemas.openxmlformats.org/drawingml/2006/main" noChangeAspect="1"/>
+            </wp:cNvGraphicFramePr>
+            <a:graphic xmlns:a="http://schemas.openxmlformats.org/drawingml/2006/main">
+              <a:graphicData uri="http://schemas.openxmlformats.org/drawingml/2006/picture">
+                <pic:pic xmlns:pic="http://schemas.openxmlformats.org/drawingml/2006/picture">
+                  <pic:nvPicPr>
+                    <pic:cNvPr id="1" name=""/>
+                    <pic:cNvPicPr/>
+                  </pic:nvPicPr>
+                  <pic:blipFill>
+                    <a:blip r:embed="rId16"/>
+                    <a:stretch>
+                      <a:fillRect/>
+                    </a:stretch>
+                  </pic:blipFill>
+                  <pic:spPr>
+                    <a:xfrm>
+                      <a:off x="0" y="0"/>
+                      <a:ext cx="5651722" cy="4048569"/>
+                    </a:xfrm>
+                    <a:prstGeom prst="rect">
+                      <a:avLst/>
+                    </a:prstGeom>
+                  </pic:spPr>
+                </pic:pic>
+              </a:graphicData>
+            </a:graphic>
+          </wp:inline>
+        </w:drawing>
+      </w:r>
+    </w:p>
+    <w:p/>
+    <w:p>
+      <w:r>
+        <w:t>Now we will prepare schema for userid,category and also for collected tweets, which we are storing for prediction. The scema will be userid,tweet,category,rating.</w:t>
+      </w:r>
+    </w:p>
+    <w:p>
+      <w:r>
+        <w:t>We recommend 3-4 times a day tweets to the user as a notification to smart device.</w:t>
+      </w:r>
       <w:bookmarkStart w:id="0" w:name="_GoBack"/>
       <w:bookmarkEnd w:id="0"/>
     </w:p>
+    <w:p/>
+    <w:p/>
+    <w:p/>
+    <w:p/>
     <w:p/>
     <w:p/>
     <w:p/>
